--- a/Mental Health Research.docx
+++ b/Mental Health Research.docx
@@ -4,19 +4,292 @@
   <w:body>
     <w:p>
       <w:pPr>
-        <w:pStyle w:val="Title"/>
-        <w:rPr>
+        <w:pStyle w:val="Heading1"/>
+      </w:pPr>
+      <w:r>
+        <w:t>Problem I have experienced:-</w:t>
+      </w:r>
+    </w:p>
+    <w:p>
+      <w:pPr>
+        <w:pStyle w:val="Heading1"/>
+        <w:numPr>
+          <w:ilvl w:val="0"/>
+          <w:numId w:val="2"/>
+        </w:numPr>
+        <w:rPr>
+          <w:color w:val="000000" w:themeColor="text1"/>
+        </w:rPr>
+      </w:pPr>
+      <w:r>
+        <w:rPr>
+          <w:color w:val="000000" w:themeColor="text1"/>
           <w:lang w:val="en-US"/>
         </w:rPr>
-      </w:pPr>
-      <w:r>
-        <w:rPr>
+        <w:t>People don’t go to psychologist</w:t>
+      </w:r>
+      <w:r>
+        <w:rPr>
+          <w:color w:val="000000" w:themeColor="text1"/>
           <w:lang w:val="en-US"/>
         </w:rPr>
-        <w:t xml:space="preserve">People don’t go to psychologist as in India it’s is not viewed as normal.  </w:t>
+        <w:t xml:space="preserve"> and physiatrist</w:t>
+      </w:r>
+      <w:r>
+        <w:rPr>
+          <w:color w:val="000000" w:themeColor="text1"/>
+          <w:lang w:val="en-US"/>
+        </w:rPr>
+        <w:t xml:space="preserve"> as in India it’s is not viewed as normal.  </w:t>
+      </w:r>
+      <w:r>
+        <w:rPr>
+          <w:color w:val="000000" w:themeColor="text1"/>
+          <w:lang w:val="en-US"/>
+        </w:rPr>
+        <w:br/>
+      </w:r>
+      <w:r>
+        <w:rPr>
+          <w:color w:val="000000" w:themeColor="text1"/>
+          <w:lang w:val="en-US"/>
+        </w:rPr>
+        <w:br/>
+      </w:r>
+      <w:r>
+        <w:rPr>
+          <w:rStyle w:val="TitleChar"/>
+          <w:sz w:val="48"/>
+          <w:szCs w:val="48"/>
+        </w:rPr>
+        <w:t>Some existing solutions in the market:</w:t>
+      </w:r>
+      <w:r>
+        <w:rPr>
+          <w:rStyle w:val="TitleChar"/>
+        </w:rPr>
+        <w:t>-</w:t>
+      </w:r>
+      <w:r>
+        <w:rPr>
+          <w:rStyle w:val="TitleChar"/>
+        </w:rPr>
+        <w:br/>
+      </w:r>
+      <w:proofErr w:type="spellStart"/>
+      <w:r>
+        <w:rPr>
+          <w:rStyle w:val="Strong"/>
+          <w:color w:val="000000" w:themeColor="text1"/>
+        </w:rPr>
+        <w:t>Woebot</w:t>
+      </w:r>
+      <w:proofErr w:type="spellEnd"/>
+      <w:r>
+        <w:rPr>
+          <w:color w:val="000000" w:themeColor="text1"/>
+        </w:rPr>
+        <w:t xml:space="preserve">: This AI-powered </w:t>
+      </w:r>
+      <w:proofErr w:type="spellStart"/>
+      <w:r>
+        <w:rPr>
+          <w:color w:val="000000" w:themeColor="text1"/>
+        </w:rPr>
+        <w:t>cha</w:t>
       </w:r>
       <w:bookmarkStart w:id="0" w:name="_GoBack"/>
       <w:bookmarkEnd w:id="0"/>
+      <w:r>
+        <w:rPr>
+          <w:color w:val="000000" w:themeColor="text1"/>
+        </w:rPr>
+        <w:t>tbot</w:t>
+      </w:r>
+      <w:proofErr w:type="spellEnd"/>
+      <w:r>
+        <w:rPr>
+          <w:color w:val="000000" w:themeColor="text1"/>
+        </w:rPr>
+        <w:t xml:space="preserve"> uses cognitive-</w:t>
+      </w:r>
+      <w:proofErr w:type="spellStart"/>
+      <w:r>
+        <w:rPr>
+          <w:color w:val="000000" w:themeColor="text1"/>
+        </w:rPr>
+        <w:t>behavioral</w:t>
+      </w:r>
+      <w:proofErr w:type="spellEnd"/>
+      <w:r>
+        <w:rPr>
+          <w:color w:val="000000" w:themeColor="text1"/>
+        </w:rPr>
+        <w:t xml:space="preserve"> therapy (CBT) techniques to offer mental health support. It interacts with users through conversational AI, helping them manage mental health issues such as depression and anxiety by providing real-time, evidence-based therapeutic advice​</w:t>
+      </w:r>
+      <w:r>
+        <w:rPr>
+          <w:rStyle w:val="text-token-text-secondary"/>
+          <w:color w:val="000000" w:themeColor="text1"/>
+        </w:rPr>
+        <w:t xml:space="preserve"> </w:t>
+      </w:r>
+    </w:p>
+    <w:p>
+      <w:pPr>
+        <w:pStyle w:val="Heading1"/>
+        <w:ind w:left="360" w:firstLine="360"/>
+        <w:rPr>
+          <w:color w:val="000000" w:themeColor="text1"/>
+        </w:rPr>
+      </w:pPr>
+      <w:r>
+        <w:rPr>
+          <w:rStyle w:val="Strong"/>
+          <w:color w:val="000000" w:themeColor="text1"/>
+        </w:rPr>
+        <w:t>Ginger</w:t>
+      </w:r>
+      <w:r>
+        <w:rPr>
+          <w:color w:val="000000" w:themeColor="text1"/>
+        </w:rPr>
+        <w:t>: This platform offers on-demand mental health support through text-based coaching and video therapy sessions. It combines human therapists with AI-driven tools to deliver personalized care and track user progress</w:t>
+      </w:r>
+    </w:p>
+    <w:p>
+      <w:pPr>
+        <w:pStyle w:val="Heading1"/>
+        <w:ind w:left="360"/>
+        <w:rPr>
+          <w:color w:val="000000" w:themeColor="text1"/>
+        </w:rPr>
+      </w:pPr>
+      <w:r>
+        <w:rPr>
+          <w:rStyle w:val="Strong"/>
+          <w:color w:val="000000" w:themeColor="text1"/>
+        </w:rPr>
+        <w:t>Simpatico AI</w:t>
+      </w:r>
+      <w:r>
+        <w:rPr>
+          <w:color w:val="000000" w:themeColor="text1"/>
+        </w:rPr>
+        <w:t>: Integrated with Microsoft Teams and Microsoft 365, Simpatico AI helps workplaces monitor and support employee mental health. It uses conversational AI for self-assessment, mental health reporting tools for employers, and provides real-time insights to address mental health concerns proactively​</w:t>
+      </w:r>
+      <w:r>
+        <w:rPr>
+          <w:rStyle w:val="text-token-text-secondary"/>
+          <w:color w:val="000000" w:themeColor="text1"/>
+        </w:rPr>
+        <w:t xml:space="preserve"> </w:t>
+      </w:r>
+    </w:p>
+    <w:p>
+      <w:pPr>
+        <w:pStyle w:val="Heading1"/>
+        <w:ind w:left="360"/>
+        <w:rPr>
+          <w:color w:val="000000" w:themeColor="text1"/>
+        </w:rPr>
+      </w:pPr>
+      <w:r>
+        <w:rPr>
+          <w:rStyle w:val="Strong"/>
+          <w:color w:val="000000" w:themeColor="text1"/>
+        </w:rPr>
+        <w:t>XAIA</w:t>
+      </w:r>
+      <w:r>
+        <w:rPr>
+          <w:color w:val="000000" w:themeColor="text1"/>
+        </w:rPr>
+        <w:t>: Developed by Cedars-Sinai, this tool uses a large language model and virtual reality (VR) to create an AI-driven therapy experience. Users interact with a digital avatar in relaxing VR environments, which provides empathetic and effective mental health support, particularly for those with mild to moderate anxiety or depression​</w:t>
+      </w:r>
+      <w:r>
+        <w:rPr>
+          <w:rStyle w:val="text-token-text-secondary"/>
+          <w:color w:val="000000" w:themeColor="text1"/>
+        </w:rPr>
+        <w:t xml:space="preserve"> </w:t>
+      </w:r>
+    </w:p>
+    <w:p>
+      <w:pPr>
+        <w:pStyle w:val="Heading1"/>
+        <w:ind w:left="360"/>
+        <w:rPr>
+          <w:color w:val="000000" w:themeColor="text1"/>
+        </w:rPr>
+      </w:pPr>
+      <w:proofErr w:type="spellStart"/>
+      <w:r>
+        <w:rPr>
+          <w:rStyle w:val="Strong"/>
+          <w:color w:val="000000" w:themeColor="text1"/>
+        </w:rPr>
+        <w:lastRenderedPageBreak/>
+        <w:t>Mindstrong</w:t>
+      </w:r>
+      <w:proofErr w:type="spellEnd"/>
+      <w:r>
+        <w:rPr>
+          <w:color w:val="000000" w:themeColor="text1"/>
+        </w:rPr>
+        <w:t xml:space="preserve">: This app uses smartphone sensors to passively track users' mental health symptoms by </w:t>
+      </w:r>
+      <w:proofErr w:type="spellStart"/>
+      <w:r>
+        <w:rPr>
+          <w:color w:val="000000" w:themeColor="text1"/>
+        </w:rPr>
+        <w:t>analyzing</w:t>
+      </w:r>
+      <w:proofErr w:type="spellEnd"/>
+      <w:r>
+        <w:rPr>
+          <w:color w:val="000000" w:themeColor="text1"/>
+        </w:rPr>
+        <w:t xml:space="preserve"> patterns in phone usage and providing insights to healthcare providers for early intervention​</w:t>
+      </w:r>
+      <w:r>
+        <w:rPr>
+          <w:rStyle w:val="text-token-text-secondary"/>
+          <w:color w:val="000000" w:themeColor="text1"/>
+        </w:rPr>
+        <w:t xml:space="preserve"> </w:t>
+      </w:r>
+    </w:p>
+    <w:p>
+      <w:pPr>
+        <w:pStyle w:val="Heading1"/>
+        <w:rPr>
+          <w:color w:val="000000" w:themeColor="text1"/>
+        </w:rPr>
+      </w:pPr>
+      <w:r>
+        <w:rPr>
+          <w:color w:val="000000" w:themeColor="text1"/>
+        </w:rPr>
+        <w:t>These solutions highlight the diverse ways in which AI is being leveraged to address mental health challenges, from conversational agents and VR experiences to wearable technology and passive symptom tracking. For further details, you can explore more about these solutions on their respective websites and research articles.</w:t>
+      </w:r>
+    </w:p>
+    <w:p>
+      <w:pPr>
+        <w:pStyle w:val="Heading1"/>
+        <w:rPr>
+          <w:color w:val="000000" w:themeColor="text1"/>
+          <w:lang w:val="en-US"/>
+        </w:rPr>
+      </w:pPr>
+      <w:r>
+        <w:rPr>
+          <w:color w:val="000000" w:themeColor="text1"/>
+          <w:lang w:val="en-US"/>
+        </w:rPr>
+        <w:br/>
+      </w:r>
     </w:p>
     <w:sectPr>
       <w:pgSz w:w="11906" w:h="16838"/>
@@ -26,6 +299,243 @@
     </w:sectPr>
   </w:body>
 </w:document>
+</file>
+
+<file path=word/numbering.xml><?xml version="1.0" encoding="utf-8"?>
+<w:numbering xmlns:wpc="http://schemas.microsoft.com/office/word/2010/wordprocessingCanvas" xmlns:mc="http://schemas.openxmlformats.org/markup-compatibility/2006" xmlns:o="urn:schemas-microsoft-com:office:office" xmlns:r="http://schemas.openxmlformats.org/officeDocument/2006/relationships" xmlns:m="http://schemas.openxmlformats.org/officeDocument/2006/math" xmlns:v="urn:schemas-microsoft-com:vml" xmlns:wp14="http://schemas.microsoft.com/office/word/2010/wordprocessingDrawing" xmlns:wp="http://schemas.openxmlformats.org/drawingml/2006/wordprocessingDrawing" xmlns:w10="urn:schemas-microsoft-com:office:word" xmlns:w="http://schemas.openxmlformats.org/wordprocessingml/2006/main" xmlns:w14="http://schemas.microsoft.com/office/word/2010/wordml" xmlns:w15="http://schemas.microsoft.com/office/word/2012/wordml" xmlns:wpg="http://schemas.microsoft.com/office/word/2010/wordprocessingGroup" xmlns:wpi="http://schemas.microsoft.com/office/word/2010/wordprocessingInk" xmlns:wne="http://schemas.microsoft.com/office/word/2006/wordml" xmlns:wps="http://schemas.microsoft.com/office/word/2010/wordprocessingShape" mc:Ignorable="w14 w15 wp14">
+  <w:abstractNum w:abstractNumId="0">
+    <w:nsid w:val="700B1E83"/>
+    <w:multiLevelType w:val="multilevel"/>
+    <w:tmpl w:val="5A9EB41A"/>
+    <w:lvl w:ilvl="0">
+      <w:start w:val="1"/>
+      <w:numFmt w:val="decimal"/>
+      <w:lvlText w:val="%1."/>
+      <w:lvlJc w:val="left"/>
+      <w:pPr>
+        <w:tabs>
+          <w:tab w:val="num" w:pos="720"/>
+        </w:tabs>
+        <w:ind w:left="720" w:hanging="360"/>
+      </w:pPr>
+    </w:lvl>
+    <w:lvl w:ilvl="1" w:tentative="1">
+      <w:start w:val="1"/>
+      <w:numFmt w:val="decimal"/>
+      <w:lvlText w:val="%2."/>
+      <w:lvlJc w:val="left"/>
+      <w:pPr>
+        <w:tabs>
+          <w:tab w:val="num" w:pos="1440"/>
+        </w:tabs>
+        <w:ind w:left="1440" w:hanging="360"/>
+      </w:pPr>
+    </w:lvl>
+    <w:lvl w:ilvl="2" w:tentative="1">
+      <w:start w:val="1"/>
+      <w:numFmt w:val="decimal"/>
+      <w:lvlText w:val="%3."/>
+      <w:lvlJc w:val="left"/>
+      <w:pPr>
+        <w:tabs>
+          <w:tab w:val="num" w:pos="2160"/>
+        </w:tabs>
+        <w:ind w:left="2160" w:hanging="360"/>
+      </w:pPr>
+    </w:lvl>
+    <w:lvl w:ilvl="3" w:tentative="1">
+      <w:start w:val="1"/>
+      <w:numFmt w:val="decimal"/>
+      <w:lvlText w:val="%4."/>
+      <w:lvlJc w:val="left"/>
+      <w:pPr>
+        <w:tabs>
+          <w:tab w:val="num" w:pos="2880"/>
+        </w:tabs>
+        <w:ind w:left="2880" w:hanging="360"/>
+      </w:pPr>
+    </w:lvl>
+    <w:lvl w:ilvl="4" w:tentative="1">
+      <w:start w:val="1"/>
+      <w:numFmt w:val="decimal"/>
+      <w:lvlText w:val="%5."/>
+      <w:lvlJc w:val="left"/>
+      <w:pPr>
+        <w:tabs>
+          <w:tab w:val="num" w:pos="3600"/>
+        </w:tabs>
+        <w:ind w:left="3600" w:hanging="360"/>
+      </w:pPr>
+    </w:lvl>
+    <w:lvl w:ilvl="5" w:tentative="1">
+      <w:start w:val="1"/>
+      <w:numFmt w:val="decimal"/>
+      <w:lvlText w:val="%6."/>
+      <w:lvlJc w:val="left"/>
+      <w:pPr>
+        <w:tabs>
+          <w:tab w:val="num" w:pos="4320"/>
+        </w:tabs>
+        <w:ind w:left="4320" w:hanging="360"/>
+      </w:pPr>
+    </w:lvl>
+    <w:lvl w:ilvl="6" w:tentative="1">
+      <w:start w:val="1"/>
+      <w:numFmt w:val="decimal"/>
+      <w:lvlText w:val="%7."/>
+      <w:lvlJc w:val="left"/>
+      <w:pPr>
+        <w:tabs>
+          <w:tab w:val="num" w:pos="5040"/>
+        </w:tabs>
+        <w:ind w:left="5040" w:hanging="360"/>
+      </w:pPr>
+    </w:lvl>
+    <w:lvl w:ilvl="7" w:tentative="1">
+      <w:start w:val="1"/>
+      <w:numFmt w:val="decimal"/>
+      <w:lvlText w:val="%8."/>
+      <w:lvlJc w:val="left"/>
+      <w:pPr>
+        <w:tabs>
+          <w:tab w:val="num" w:pos="5760"/>
+        </w:tabs>
+        <w:ind w:left="5760" w:hanging="360"/>
+      </w:pPr>
+    </w:lvl>
+    <w:lvl w:ilvl="8" w:tentative="1">
+      <w:start w:val="1"/>
+      <w:numFmt w:val="decimal"/>
+      <w:lvlText w:val="%9."/>
+      <w:lvlJc w:val="left"/>
+      <w:pPr>
+        <w:tabs>
+          <w:tab w:val="num" w:pos="6480"/>
+        </w:tabs>
+        <w:ind w:left="6480" w:hanging="360"/>
+      </w:pPr>
+    </w:lvl>
+  </w:abstractNum>
+  <w:abstractNum w:abstractNumId="1">
+    <w:nsid w:val="78147632"/>
+    <w:multiLevelType w:val="hybridMultilevel"/>
+    <w:tmpl w:val="558EA576"/>
+    <w:lvl w:ilvl="0" w:tplc="40090001">
+      <w:start w:val="1"/>
+      <w:numFmt w:val="bullet"/>
+      <w:lvlText w:val=""/>
+      <w:lvlJc w:val="left"/>
+      <w:pPr>
+        <w:ind w:left="360" w:hanging="360"/>
+      </w:pPr>
+      <w:rPr>
+        <w:rFonts w:ascii="Symbol" w:hAnsi="Symbol" w:hint="default"/>
+      </w:rPr>
+    </w:lvl>
+    <w:lvl w:ilvl="1" w:tplc="40090003" w:tentative="1">
+      <w:start w:val="1"/>
+      <w:numFmt w:val="bullet"/>
+      <w:lvlText w:val="o"/>
+      <w:lvlJc w:val="left"/>
+      <w:pPr>
+        <w:ind w:left="1080" w:hanging="360"/>
+      </w:pPr>
+      <w:rPr>
+        <w:rFonts w:ascii="Courier New" w:hAnsi="Courier New" w:cs="Courier New" w:hint="default"/>
+      </w:rPr>
+    </w:lvl>
+    <w:lvl w:ilvl="2" w:tplc="40090005" w:tentative="1">
+      <w:start w:val="1"/>
+      <w:numFmt w:val="bullet"/>
+      <w:lvlText w:val=""/>
+      <w:lvlJc w:val="left"/>
+      <w:pPr>
+        <w:ind w:left="1800" w:hanging="360"/>
+      </w:pPr>
+      <w:rPr>
+        <w:rFonts w:ascii="Wingdings" w:hAnsi="Wingdings" w:hint="default"/>
+      </w:rPr>
+    </w:lvl>
+    <w:lvl w:ilvl="3" w:tplc="40090001" w:tentative="1">
+      <w:start w:val="1"/>
+      <w:numFmt w:val="bullet"/>
+      <w:lvlText w:val=""/>
+      <w:lvlJc w:val="left"/>
+      <w:pPr>
+        <w:ind w:left="2520" w:hanging="360"/>
+      </w:pPr>
+      <w:rPr>
+        <w:rFonts w:ascii="Symbol" w:hAnsi="Symbol" w:hint="default"/>
+      </w:rPr>
+    </w:lvl>
+    <w:lvl w:ilvl="4" w:tplc="40090003" w:tentative="1">
+      <w:start w:val="1"/>
+      <w:numFmt w:val="bullet"/>
+      <w:lvlText w:val="o"/>
+      <w:lvlJc w:val="left"/>
+      <w:pPr>
+        <w:ind w:left="3240" w:hanging="360"/>
+      </w:pPr>
+      <w:rPr>
+        <w:rFonts w:ascii="Courier New" w:hAnsi="Courier New" w:cs="Courier New" w:hint="default"/>
+      </w:rPr>
+    </w:lvl>
+    <w:lvl w:ilvl="5" w:tplc="40090005" w:tentative="1">
+      <w:start w:val="1"/>
+      <w:numFmt w:val="bullet"/>
+      <w:lvlText w:val=""/>
+      <w:lvlJc w:val="left"/>
+      <w:pPr>
+        <w:ind w:left="3960" w:hanging="360"/>
+      </w:pPr>
+      <w:rPr>
+        <w:rFonts w:ascii="Wingdings" w:hAnsi="Wingdings" w:hint="default"/>
+      </w:rPr>
+    </w:lvl>
+    <w:lvl w:ilvl="6" w:tplc="40090001" w:tentative="1">
+      <w:start w:val="1"/>
+      <w:numFmt w:val="bullet"/>
+      <w:lvlText w:val=""/>
+      <w:lvlJc w:val="left"/>
+      <w:pPr>
+        <w:ind w:left="4680" w:hanging="360"/>
+      </w:pPr>
+      <w:rPr>
+        <w:rFonts w:ascii="Symbol" w:hAnsi="Symbol" w:hint="default"/>
+      </w:rPr>
+    </w:lvl>
+    <w:lvl w:ilvl="7" w:tplc="40090003" w:tentative="1">
+      <w:start w:val="1"/>
+      <w:numFmt w:val="bullet"/>
+      <w:lvlText w:val="o"/>
+      <w:lvlJc w:val="left"/>
+      <w:pPr>
+        <w:ind w:left="5400" w:hanging="360"/>
+      </w:pPr>
+      <w:rPr>
+        <w:rFonts w:ascii="Courier New" w:hAnsi="Courier New" w:cs="Courier New" w:hint="default"/>
+      </w:rPr>
+    </w:lvl>
+    <w:lvl w:ilvl="8" w:tplc="40090005" w:tentative="1">
+      <w:start w:val="1"/>
+      <w:numFmt w:val="bullet"/>
+      <w:lvlText w:val=""/>
+      <w:lvlJc w:val="left"/>
+      <w:pPr>
+        <w:ind w:left="6120" w:hanging="360"/>
+      </w:pPr>
+      <w:rPr>
+        <w:rFonts w:ascii="Wingdings" w:hAnsi="Wingdings" w:hint="default"/>
+      </w:rPr>
+    </w:lvl>
+  </w:abstractNum>
+  <w:num w:numId="1">
+    <w:abstractNumId w:val="0"/>
+  </w:num>
+  <w:num w:numId="2">
+    <w:abstractNumId w:val="1"/>
+  </w:num>
+</w:numbering>
 </file>
 
 <file path=word/styles.xml><?xml version="1.0" encoding="utf-8"?>
@@ -422,6 +932,27 @@
     <w:name w:val="Normal"/>
     <w:qFormat/>
   </w:style>
+  <w:style w:type="paragraph" w:styleId="Heading1">
+    <w:name w:val="heading 1"/>
+    <w:basedOn w:val="Normal"/>
+    <w:next w:val="Normal"/>
+    <w:link w:val="Heading1Char"/>
+    <w:uiPriority w:val="9"/>
+    <w:qFormat/>
+    <w:rsid w:val="0066211D"/>
+    <w:pPr>
+      <w:keepNext/>
+      <w:keepLines/>
+      <w:spacing w:before="240" w:after="0"/>
+      <w:outlineLvl w:val="0"/>
+    </w:pPr>
+    <w:rPr>
+      <w:rFonts w:asciiTheme="majorHAnsi" w:eastAsiaTheme="majorEastAsia" w:hAnsiTheme="majorHAnsi" w:cstheme="majorBidi"/>
+      <w:color w:val="2E74B5" w:themeColor="accent1" w:themeShade="BF"/>
+      <w:sz w:val="32"/>
+      <w:szCs w:val="32"/>
+    </w:rPr>
+  </w:style>
   <w:style w:type="character" w:default="1" w:styleId="DefaultParagraphFont">
     <w:name w:val="Default Paragraph Font"/>
     <w:uiPriority w:val="1"/>
@@ -481,6 +1012,64 @@
       <w:kern w:val="28"/>
       <w:sz w:val="56"/>
       <w:szCs w:val="56"/>
+    </w:rPr>
+  </w:style>
+  <w:style w:type="paragraph" w:styleId="NormalWeb">
+    <w:name w:val="Normal (Web)"/>
+    <w:basedOn w:val="Normal"/>
+    <w:uiPriority w:val="99"/>
+    <w:semiHidden/>
+    <w:unhideWhenUsed/>
+    <w:rsid w:val="0066211D"/>
+    <w:pPr>
+      <w:spacing w:before="100" w:beforeAutospacing="1" w:after="100" w:afterAutospacing="1" w:line="240" w:lineRule="auto"/>
+    </w:pPr>
+    <w:rPr>
+      <w:rFonts w:ascii="Times New Roman" w:eastAsia="Times New Roman" w:hAnsi="Times New Roman" w:cs="Times New Roman"/>
+      <w:sz w:val="24"/>
+      <w:szCs w:val="24"/>
+      <w:lang w:eastAsia="en-IN" w:bidi="hi-IN"/>
+    </w:rPr>
+  </w:style>
+  <w:style w:type="character" w:styleId="Strong">
+    <w:name w:val="Strong"/>
+    <w:basedOn w:val="DefaultParagraphFont"/>
+    <w:uiPriority w:val="22"/>
+    <w:qFormat/>
+    <w:rsid w:val="0066211D"/>
+    <w:rPr>
+      <w:b/>
+      <w:bCs/>
+    </w:rPr>
+  </w:style>
+  <w:style w:type="character" w:customStyle="1" w:styleId="text-token-text-secondary">
+    <w:name w:val="text-token-text-secondary"/>
+    <w:basedOn w:val="DefaultParagraphFont"/>
+    <w:rsid w:val="0066211D"/>
+  </w:style>
+  <w:style w:type="character" w:styleId="Hyperlink">
+    <w:name w:val="Hyperlink"/>
+    <w:basedOn w:val="DefaultParagraphFont"/>
+    <w:uiPriority w:val="99"/>
+    <w:semiHidden/>
+    <w:unhideWhenUsed/>
+    <w:rsid w:val="0066211D"/>
+    <w:rPr>
+      <w:color w:val="0000FF"/>
+      <w:u w:val="single"/>
+    </w:rPr>
+  </w:style>
+  <w:style w:type="character" w:customStyle="1" w:styleId="Heading1Char">
+    <w:name w:val="Heading 1 Char"/>
+    <w:basedOn w:val="DefaultParagraphFont"/>
+    <w:link w:val="Heading1"/>
+    <w:uiPriority w:val="9"/>
+    <w:rsid w:val="0066211D"/>
+    <w:rPr>
+      <w:rFonts w:asciiTheme="majorHAnsi" w:eastAsiaTheme="majorEastAsia" w:hAnsiTheme="majorHAnsi" w:cstheme="majorBidi"/>
+      <w:color w:val="2E74B5" w:themeColor="accent1" w:themeShade="BF"/>
+      <w:sz w:val="32"/>
+      <w:szCs w:val="32"/>
     </w:rPr>
   </w:style>
 </w:styles>

--- a/Mental Health Research.docx
+++ b/Mental Health Research.docx
@@ -5,8 +5,14 @@
     <w:p>
       <w:pPr>
         <w:pStyle w:val="Heading1"/>
-      </w:pPr>
-      <w:r>
+        <w:rPr>
+          <w:rFonts w:cstheme="majorHAnsi"/>
+        </w:rPr>
+      </w:pPr>
+      <w:r>
+        <w:rPr>
+          <w:rFonts w:cstheme="majorHAnsi"/>
+        </w:rPr>
         <w:t>Problem I have experienced:-</w:t>
       </w:r>
     </w:p>
@@ -18,11 +24,13 @@
           <w:numId w:val="2"/>
         </w:numPr>
         <w:rPr>
-          <w:color w:val="000000" w:themeColor="text1"/>
-        </w:rPr>
-      </w:pPr>
-      <w:r>
-        <w:rPr>
+          <w:rFonts w:cstheme="majorHAnsi"/>
+          <w:color w:val="000000" w:themeColor="text1"/>
+        </w:rPr>
+      </w:pPr>
+      <w:r>
+        <w:rPr>
+          <w:rFonts w:cstheme="majorHAnsi"/>
           <w:color w:val="000000" w:themeColor="text1"/>
           <w:lang w:val="en-US"/>
         </w:rPr>
@@ -30,6 +38,7 @@
       </w:r>
       <w:r>
         <w:rPr>
+          <w:rFonts w:cstheme="majorHAnsi"/>
           <w:color w:val="000000" w:themeColor="text1"/>
           <w:lang w:val="en-US"/>
         </w:rPr>
@@ -37,6 +46,7 @@
       </w:r>
       <w:r>
         <w:rPr>
+          <w:rFonts w:cstheme="majorHAnsi"/>
           <w:color w:val="000000" w:themeColor="text1"/>
           <w:lang w:val="en-US"/>
         </w:rPr>
@@ -44,13 +54,23 @@
       </w:r>
       <w:r>
         <w:rPr>
+          <w:rFonts w:cstheme="majorHAnsi"/>
           <w:color w:val="000000" w:themeColor="text1"/>
           <w:lang w:val="en-US"/>
         </w:rPr>
+        <w:t>In India this thing is still not accepted by many people in the society.</w:t>
+      </w:r>
+      <w:r>
+        <w:rPr>
+          <w:rFonts w:cstheme="majorHAnsi"/>
+          <w:color w:val="000000" w:themeColor="text1"/>
+          <w:lang w:val="en-US"/>
+        </w:rPr>
         <w:br/>
       </w:r>
       <w:r>
         <w:rPr>
+          <w:rFonts w:cstheme="majorHAnsi"/>
           <w:color w:val="000000" w:themeColor="text1"/>
           <w:lang w:val="en-US"/>
         </w:rPr>
@@ -59,20 +79,18 @@
       <w:r>
         <w:rPr>
           <w:rStyle w:val="TitleChar"/>
-          <w:sz w:val="48"/>
-          <w:szCs w:val="48"/>
-        </w:rPr>
-        <w:t>Some existing solutions in the market:</w:t>
+          <w:rFonts w:cstheme="majorHAnsi"/>
+          <w:sz w:val="32"/>
+          <w:szCs w:val="32"/>
+        </w:rPr>
+        <w:t>Some existing solutions in the market:-</w:t>
       </w:r>
       <w:r>
         <w:rPr>
           <w:rStyle w:val="TitleChar"/>
-        </w:rPr>
-        <w:t>-</w:t>
-      </w:r>
-      <w:r>
-        <w:rPr>
-          <w:rStyle w:val="TitleChar"/>
+          <w:rFonts w:cstheme="majorHAnsi"/>
+          <w:sz w:val="32"/>
+          <w:szCs w:val="32"/>
         </w:rPr>
         <w:br/>
       </w:r>
@@ -80,6 +98,7 @@
       <w:r>
         <w:rPr>
           <w:rStyle w:val="Strong"/>
+          <w:rFonts w:cstheme="majorHAnsi"/>
           <w:color w:val="000000" w:themeColor="text1"/>
         </w:rPr>
         <w:t>Woebot</w:t>
@@ -87,6 +106,7 @@
       <w:proofErr w:type="spellEnd"/>
       <w:r>
         <w:rPr>
+          <w:rFonts w:cstheme="majorHAnsi"/>
           <w:color w:val="000000" w:themeColor="text1"/>
         </w:rPr>
         <w:t xml:space="preserve">: This AI-powered </w:t>
@@ -94,202 +114,834 @@
       <w:proofErr w:type="spellStart"/>
       <w:r>
         <w:rPr>
-          <w:color w:val="000000" w:themeColor="text1"/>
-        </w:rPr>
-        <w:t>cha</w:t>
+          <w:rFonts w:cstheme="majorHAnsi"/>
+          <w:color w:val="000000" w:themeColor="text1"/>
+        </w:rPr>
+        <w:t>chatbot</w:t>
+      </w:r>
+      <w:proofErr w:type="spellEnd"/>
+      <w:r>
+        <w:rPr>
+          <w:rFonts w:cstheme="majorHAnsi"/>
+          <w:color w:val="000000" w:themeColor="text1"/>
+        </w:rPr>
+        <w:t xml:space="preserve"> uses cognitive-</w:t>
+      </w:r>
+      <w:proofErr w:type="spellStart"/>
+      <w:r>
+        <w:rPr>
+          <w:rFonts w:cstheme="majorHAnsi"/>
+          <w:color w:val="000000" w:themeColor="text1"/>
+        </w:rPr>
+        <w:t>behavioral</w:t>
+      </w:r>
+      <w:proofErr w:type="spellEnd"/>
+      <w:r>
+        <w:rPr>
+          <w:rFonts w:cstheme="majorHAnsi"/>
+          <w:color w:val="000000" w:themeColor="text1"/>
+        </w:rPr>
+        <w:t xml:space="preserve"> therapy (CBT) techniques to offer mental health support. It interacts with users through conversational AI, helping them manage mental health issues such as depression and anxiety by providing real-time, evidence-based therapeutic advice​</w:t>
+      </w:r>
+      <w:r>
+        <w:rPr>
+          <w:rStyle w:val="text-token-text-secondary"/>
+          <w:rFonts w:cstheme="majorHAnsi"/>
+          <w:color w:val="000000" w:themeColor="text1"/>
+        </w:rPr>
+        <w:t xml:space="preserve"> </w:t>
+      </w:r>
+    </w:p>
+    <w:p>
+      <w:pPr>
+        <w:pStyle w:val="Heading1"/>
+        <w:ind w:left="360" w:firstLine="360"/>
+        <w:rPr>
+          <w:rFonts w:cstheme="majorHAnsi"/>
+          <w:color w:val="000000" w:themeColor="text1"/>
+        </w:rPr>
+      </w:pPr>
+      <w:r>
+        <w:rPr>
+          <w:rStyle w:val="Strong"/>
+          <w:rFonts w:cstheme="majorHAnsi"/>
+          <w:color w:val="000000" w:themeColor="text1"/>
+        </w:rPr>
+        <w:t>Ginger</w:t>
+      </w:r>
+      <w:r>
+        <w:rPr>
+          <w:rFonts w:cstheme="majorHAnsi"/>
+          <w:color w:val="000000" w:themeColor="text1"/>
+        </w:rPr>
+        <w:t>: This platform offers on-demand mental health support through text-based coaching and video therapy sessions. It combines human therapists with AI-driven tools to deliver personalized care and track user progress</w:t>
+      </w:r>
+    </w:p>
+    <w:p>
+      <w:pPr>
+        <w:pStyle w:val="Heading1"/>
+        <w:ind w:left="360"/>
+        <w:rPr>
+          <w:rFonts w:cstheme="majorHAnsi"/>
+          <w:color w:val="000000" w:themeColor="text1"/>
+        </w:rPr>
+      </w:pPr>
+      <w:r>
+        <w:rPr>
+          <w:rStyle w:val="Strong"/>
+          <w:rFonts w:cstheme="majorHAnsi"/>
+          <w:color w:val="000000" w:themeColor="text1"/>
+        </w:rPr>
+        <w:t>Simpatico AI</w:t>
+      </w:r>
+      <w:r>
+        <w:rPr>
+          <w:rFonts w:cstheme="majorHAnsi"/>
+          <w:color w:val="000000" w:themeColor="text1"/>
+        </w:rPr>
+        <w:t>: Integrated with Microsoft Teams and Microsoft 365, Simpatico AI helps workplaces monitor and support employee mental health. It uses conversational AI for self-assessment, mental health reporting tools for employers, and provides real-time insights to address mental health concerns proactively​</w:t>
+      </w:r>
+      <w:r>
+        <w:rPr>
+          <w:rStyle w:val="text-token-text-secondary"/>
+          <w:rFonts w:cstheme="majorHAnsi"/>
+          <w:color w:val="000000" w:themeColor="text1"/>
+        </w:rPr>
+        <w:t xml:space="preserve"> </w:t>
+      </w:r>
+    </w:p>
+    <w:p>
+      <w:pPr>
+        <w:pStyle w:val="Heading1"/>
+        <w:ind w:left="360"/>
+        <w:rPr>
+          <w:rFonts w:cstheme="majorHAnsi"/>
+          <w:color w:val="000000" w:themeColor="text1"/>
+        </w:rPr>
+      </w:pPr>
+      <w:r>
+        <w:rPr>
+          <w:rStyle w:val="Strong"/>
+          <w:rFonts w:cstheme="majorHAnsi"/>
+          <w:color w:val="000000" w:themeColor="text1"/>
+        </w:rPr>
+        <w:t>XAIA</w:t>
+      </w:r>
+      <w:r>
+        <w:rPr>
+          <w:rFonts w:cstheme="majorHAnsi"/>
+          <w:color w:val="000000" w:themeColor="text1"/>
+        </w:rPr>
+        <w:t xml:space="preserve">: </w:t>
+      </w:r>
+      <w:r>
+        <w:rPr>
+          <w:rFonts w:cstheme="majorHAnsi"/>
+          <w:color w:val="000000" w:themeColor="text1"/>
+        </w:rPr>
+        <w:t xml:space="preserve"> </w:t>
+      </w:r>
+      <w:r>
+        <w:rPr>
+          <w:rFonts w:cstheme="majorHAnsi"/>
+          <w:color w:val="000000" w:themeColor="text1"/>
+        </w:rPr>
+        <w:t>Developed by Cedars-Sinai, this tool uses a large language model and virtual reality (VR) to create an AI-driven therapy experience. Users interact with a digital avatar in relaxing VR environments, which provides empathetic and effective mental health support, particularly for those with mild to moderate anxiety or depression​</w:t>
+      </w:r>
+      <w:r>
+        <w:rPr>
+          <w:rStyle w:val="text-token-text-secondary"/>
+          <w:rFonts w:cstheme="majorHAnsi"/>
+          <w:color w:val="000000" w:themeColor="text1"/>
+        </w:rPr>
+        <w:t xml:space="preserve"> </w:t>
+      </w:r>
+    </w:p>
+    <w:p>
+      <w:pPr>
+        <w:pStyle w:val="Heading1"/>
+        <w:ind w:left="360"/>
+        <w:rPr>
+          <w:rFonts w:cstheme="majorHAnsi"/>
+          <w:color w:val="000000" w:themeColor="text1"/>
+        </w:rPr>
+      </w:pPr>
+      <w:proofErr w:type="spellStart"/>
+      <w:r>
+        <w:rPr>
+          <w:rStyle w:val="Strong"/>
+          <w:rFonts w:cstheme="majorHAnsi"/>
+          <w:color w:val="000000" w:themeColor="text1"/>
+        </w:rPr>
+        <w:lastRenderedPageBreak/>
+        <w:t>Mindstrong</w:t>
+      </w:r>
+      <w:proofErr w:type="spellEnd"/>
+      <w:r>
+        <w:rPr>
+          <w:rFonts w:cstheme="majorHAnsi"/>
+          <w:color w:val="000000" w:themeColor="text1"/>
+        </w:rPr>
+        <w:t xml:space="preserve">: This app uses smartphone sensors to passively track users' mental health symptoms by </w:t>
+      </w:r>
+      <w:proofErr w:type="spellStart"/>
+      <w:r>
+        <w:rPr>
+          <w:rFonts w:cstheme="majorHAnsi"/>
+          <w:color w:val="000000" w:themeColor="text1"/>
+        </w:rPr>
+        <w:t>analyzing</w:t>
+      </w:r>
+      <w:proofErr w:type="spellEnd"/>
+      <w:r>
+        <w:rPr>
+          <w:rFonts w:cstheme="majorHAnsi"/>
+          <w:color w:val="000000" w:themeColor="text1"/>
+        </w:rPr>
+        <w:t xml:space="preserve"> patterns in phone usage and providing insights to healthcare providers for early intervention​</w:t>
+      </w:r>
+      <w:r>
+        <w:rPr>
+          <w:rStyle w:val="text-token-text-secondary"/>
+          <w:rFonts w:cstheme="majorHAnsi"/>
+          <w:color w:val="000000" w:themeColor="text1"/>
+        </w:rPr>
+        <w:t xml:space="preserve"> </w:t>
+      </w:r>
+    </w:p>
+    <w:p>
+      <w:pPr>
+        <w:pStyle w:val="Heading1"/>
+        <w:rPr>
+          <w:rFonts w:cstheme="majorHAnsi"/>
+          <w:color w:val="000000" w:themeColor="text1"/>
+        </w:rPr>
+      </w:pPr>
+      <w:r>
+        <w:rPr>
+          <w:rFonts w:cstheme="majorHAnsi"/>
+          <w:color w:val="000000" w:themeColor="text1"/>
+        </w:rPr>
+        <w:t>These solutions highlight the diverse ways in which AI is being leveraged to address mental health challenges, from conversational agents and VR experiences to wearable technology and passive symptom tracking. For further details, you can explore more about these solutions on their respective websites and research articles.</w:t>
+      </w:r>
+    </w:p>
+    <w:p>
+      <w:pPr>
+        <w:pStyle w:val="Heading3"/>
+        <w:rPr>
+          <w:rFonts w:cstheme="majorHAnsi"/>
+          <w:sz w:val="32"/>
+          <w:szCs w:val="32"/>
+        </w:rPr>
+      </w:pPr>
+      <w:r>
+        <w:rPr>
+          <w:rFonts w:cstheme="majorHAnsi"/>
+          <w:color w:val="000000" w:themeColor="text1"/>
+          <w:sz w:val="32"/>
+          <w:szCs w:val="32"/>
+          <w:lang w:val="en-US"/>
+        </w:rPr>
+        <w:br/>
+      </w:r>
+      <w:r>
+        <w:rPr>
+          <w:rFonts w:cstheme="majorHAnsi"/>
+          <w:color w:val="000000" w:themeColor="text1"/>
+          <w:sz w:val="32"/>
+          <w:szCs w:val="32"/>
+          <w:lang w:val="en-US"/>
+        </w:rPr>
+        <w:br/>
+        <w:t>-------------------------------------------------------------------------------------------------------------------------</w:t>
+      </w:r>
+      <w:r>
+        <w:rPr>
+          <w:rFonts w:cstheme="majorHAnsi"/>
+          <w:color w:val="000000" w:themeColor="text1"/>
+          <w:sz w:val="32"/>
+          <w:szCs w:val="32"/>
+          <w:lang w:val="en-US"/>
+        </w:rPr>
+        <w:br/>
+      </w:r>
+      <w:r>
+        <w:rPr>
+          <w:rFonts w:cstheme="majorHAnsi"/>
+          <w:sz w:val="32"/>
+          <w:szCs w:val="32"/>
+        </w:rPr>
+        <w:t>Website Features</w:t>
+      </w:r>
+    </w:p>
+    <w:p>
+      <w:pPr>
+        <w:pStyle w:val="NormalWeb"/>
+        <w:numPr>
+          <w:ilvl w:val="0"/>
+          <w:numId w:val="3"/>
+        </w:numPr>
+        <w:rPr>
+          <w:rFonts w:asciiTheme="majorHAnsi" w:hAnsiTheme="majorHAnsi" w:cstheme="majorHAnsi"/>
+          <w:sz w:val="32"/>
+          <w:szCs w:val="32"/>
+        </w:rPr>
+      </w:pPr>
+      <w:r>
+        <w:rPr>
+          <w:rStyle w:val="Strong"/>
+          <w:rFonts w:asciiTheme="majorHAnsi" w:hAnsiTheme="majorHAnsi" w:cstheme="majorHAnsi"/>
+          <w:sz w:val="32"/>
+          <w:szCs w:val="32"/>
+        </w:rPr>
+        <w:t>Peer-to-Peer Network:</w:t>
+      </w:r>
+    </w:p>
+    <w:p>
+      <w:pPr>
+        <w:numPr>
+          <w:ilvl w:val="1"/>
+          <w:numId w:val="3"/>
+        </w:numPr>
+        <w:spacing w:before="100" w:beforeAutospacing="1" w:after="100" w:afterAutospacing="1" w:line="240" w:lineRule="auto"/>
+        <w:rPr>
+          <w:rFonts w:asciiTheme="majorHAnsi" w:hAnsiTheme="majorHAnsi" w:cstheme="majorHAnsi"/>
+          <w:sz w:val="32"/>
+          <w:szCs w:val="32"/>
+        </w:rPr>
+      </w:pPr>
+      <w:r>
+        <w:rPr>
+          <w:rStyle w:val="Strong"/>
+          <w:rFonts w:asciiTheme="majorHAnsi" w:hAnsiTheme="majorHAnsi" w:cstheme="majorHAnsi"/>
+          <w:sz w:val="32"/>
+          <w:szCs w:val="32"/>
+        </w:rPr>
+        <w:t>Experience Sharing:</w:t>
+      </w:r>
+      <w:r>
+        <w:rPr>
+          <w:rFonts w:asciiTheme="majorHAnsi" w:hAnsiTheme="majorHAnsi" w:cstheme="majorHAnsi"/>
+          <w:sz w:val="32"/>
+          <w:szCs w:val="32"/>
+        </w:rPr>
+        <w:t xml:space="preserve"> Users can anonymously share their mental health journeys, challenges, and coping strategies.</w:t>
+      </w:r>
+    </w:p>
+    <w:p>
+      <w:pPr>
+        <w:numPr>
+          <w:ilvl w:val="1"/>
+          <w:numId w:val="3"/>
+        </w:numPr>
+        <w:spacing w:before="100" w:beforeAutospacing="1" w:after="100" w:afterAutospacing="1" w:line="240" w:lineRule="auto"/>
+        <w:rPr>
+          <w:rFonts w:asciiTheme="majorHAnsi" w:hAnsiTheme="majorHAnsi" w:cstheme="majorHAnsi"/>
+          <w:sz w:val="32"/>
+          <w:szCs w:val="32"/>
+        </w:rPr>
+      </w:pPr>
+      <w:r>
+        <w:rPr>
+          <w:rStyle w:val="Strong"/>
+          <w:rFonts w:asciiTheme="majorHAnsi" w:hAnsiTheme="majorHAnsi" w:cstheme="majorHAnsi"/>
+          <w:sz w:val="32"/>
+          <w:szCs w:val="32"/>
+        </w:rPr>
+        <w:t>Mentorship Program:</w:t>
+      </w:r>
+      <w:r>
+        <w:rPr>
+          <w:rFonts w:asciiTheme="majorHAnsi" w:hAnsiTheme="majorHAnsi" w:cstheme="majorHAnsi"/>
+          <w:sz w:val="32"/>
+          <w:szCs w:val="32"/>
+        </w:rPr>
+        <w:t xml:space="preserve"> Pair individuals who have managed their mental health issues with those seeking help for guidance and support.</w:t>
+      </w:r>
+    </w:p>
+    <w:p>
+      <w:pPr>
+        <w:numPr>
+          <w:ilvl w:val="1"/>
+          <w:numId w:val="3"/>
+        </w:numPr>
+        <w:spacing w:before="100" w:beforeAutospacing="1" w:after="100" w:afterAutospacing="1" w:line="240" w:lineRule="auto"/>
+        <w:rPr>
+          <w:rFonts w:asciiTheme="majorHAnsi" w:hAnsiTheme="majorHAnsi" w:cstheme="majorHAnsi"/>
+          <w:sz w:val="32"/>
+          <w:szCs w:val="32"/>
+        </w:rPr>
+      </w:pPr>
+      <w:r>
+        <w:rPr>
+          <w:rStyle w:val="Strong"/>
+          <w:rFonts w:asciiTheme="majorHAnsi" w:hAnsiTheme="majorHAnsi" w:cstheme="majorHAnsi"/>
+          <w:sz w:val="32"/>
+          <w:szCs w:val="32"/>
+        </w:rPr>
+        <w:t>Support Groups:</w:t>
+      </w:r>
+      <w:r>
+        <w:rPr>
+          <w:rFonts w:asciiTheme="majorHAnsi" w:hAnsiTheme="majorHAnsi" w:cstheme="majorHAnsi"/>
+          <w:sz w:val="32"/>
+          <w:szCs w:val="32"/>
+        </w:rPr>
+        <w:t xml:space="preserve"> Facilitate online support groups moderated by trained professionals or peer leaders.</w:t>
+      </w:r>
+    </w:p>
+    <w:p>
+      <w:pPr>
+        <w:pStyle w:val="NormalWeb"/>
+        <w:numPr>
+          <w:ilvl w:val="0"/>
+          <w:numId w:val="3"/>
+        </w:numPr>
+        <w:rPr>
+          <w:rFonts w:asciiTheme="majorHAnsi" w:hAnsiTheme="majorHAnsi" w:cstheme="majorHAnsi"/>
+          <w:sz w:val="32"/>
+          <w:szCs w:val="32"/>
+        </w:rPr>
+      </w:pPr>
+      <w:r>
+        <w:rPr>
+          <w:rStyle w:val="Strong"/>
+          <w:rFonts w:asciiTheme="majorHAnsi" w:hAnsiTheme="majorHAnsi" w:cstheme="majorHAnsi"/>
+          <w:sz w:val="32"/>
+          <w:szCs w:val="32"/>
+        </w:rPr>
+        <w:t xml:space="preserve">Emotional Recognition System in </w:t>
+      </w:r>
+      <w:proofErr w:type="spellStart"/>
+      <w:r>
+        <w:rPr>
+          <w:rStyle w:val="Strong"/>
+          <w:rFonts w:asciiTheme="majorHAnsi" w:hAnsiTheme="majorHAnsi" w:cstheme="majorHAnsi"/>
+          <w:sz w:val="32"/>
+          <w:szCs w:val="32"/>
+        </w:rPr>
+        <w:t>Chatbot</w:t>
+      </w:r>
+      <w:proofErr w:type="spellEnd"/>
+      <w:r>
+        <w:rPr>
+          <w:rStyle w:val="Strong"/>
+          <w:rFonts w:asciiTheme="majorHAnsi" w:hAnsiTheme="majorHAnsi" w:cstheme="majorHAnsi"/>
+          <w:sz w:val="32"/>
+          <w:szCs w:val="32"/>
+        </w:rPr>
+        <w:t>:</w:t>
+      </w:r>
+    </w:p>
+    <w:p>
+      <w:pPr>
+        <w:numPr>
+          <w:ilvl w:val="1"/>
+          <w:numId w:val="3"/>
+        </w:numPr>
+        <w:spacing w:before="100" w:beforeAutospacing="1" w:after="100" w:afterAutospacing="1" w:line="240" w:lineRule="auto"/>
+        <w:rPr>
+          <w:rFonts w:asciiTheme="majorHAnsi" w:hAnsiTheme="majorHAnsi" w:cstheme="majorHAnsi"/>
+          <w:sz w:val="32"/>
+          <w:szCs w:val="32"/>
+        </w:rPr>
+      </w:pPr>
+      <w:r>
+        <w:rPr>
+          <w:rStyle w:val="Strong"/>
+          <w:rFonts w:asciiTheme="majorHAnsi" w:hAnsiTheme="majorHAnsi" w:cstheme="majorHAnsi"/>
+          <w:sz w:val="32"/>
+          <w:szCs w:val="32"/>
+        </w:rPr>
+        <w:t>Conversational AI:</w:t>
+      </w:r>
+      <w:r>
+        <w:rPr>
+          <w:rFonts w:asciiTheme="majorHAnsi" w:hAnsiTheme="majorHAnsi" w:cstheme="majorHAnsi"/>
+          <w:sz w:val="32"/>
+          <w:szCs w:val="32"/>
+        </w:rPr>
+        <w:t xml:space="preserve"> A </w:t>
+      </w:r>
+      <w:proofErr w:type="spellStart"/>
+      <w:r>
+        <w:rPr>
+          <w:rFonts w:asciiTheme="majorHAnsi" w:hAnsiTheme="majorHAnsi" w:cstheme="majorHAnsi"/>
+          <w:sz w:val="32"/>
+          <w:szCs w:val="32"/>
+        </w:rPr>
+        <w:t>chatbot</w:t>
+      </w:r>
+      <w:proofErr w:type="spellEnd"/>
+      <w:r>
+        <w:rPr>
+          <w:rFonts w:asciiTheme="majorHAnsi" w:hAnsiTheme="majorHAnsi" w:cstheme="majorHAnsi"/>
+          <w:sz w:val="32"/>
+          <w:szCs w:val="32"/>
+        </w:rPr>
+        <w:t xml:space="preserve"> that interacts with users in a </w:t>
+      </w:r>
+      <w:proofErr w:type="gramStart"/>
+      <w:r>
+        <w:rPr>
+          <w:rFonts w:asciiTheme="majorHAnsi" w:hAnsiTheme="majorHAnsi" w:cstheme="majorHAnsi"/>
+          <w:sz w:val="32"/>
+          <w:szCs w:val="32"/>
+        </w:rPr>
+        <w:t>natural</w:t>
+      </w:r>
+      <w:proofErr w:type="gramEnd"/>
+      <w:r>
+        <w:rPr>
+          <w:rFonts w:asciiTheme="majorHAnsi" w:hAnsiTheme="majorHAnsi" w:cstheme="majorHAnsi"/>
+          <w:sz w:val="32"/>
+          <w:szCs w:val="32"/>
+        </w:rPr>
+        <w:t xml:space="preserve"> and empathetic manner.</w:t>
+      </w:r>
+    </w:p>
+    <w:p>
+      <w:pPr>
+        <w:numPr>
+          <w:ilvl w:val="1"/>
+          <w:numId w:val="3"/>
+        </w:numPr>
+        <w:spacing w:before="100" w:beforeAutospacing="1" w:after="100" w:afterAutospacing="1" w:line="240" w:lineRule="auto"/>
+        <w:rPr>
+          <w:rFonts w:asciiTheme="majorHAnsi" w:hAnsiTheme="majorHAnsi" w:cstheme="majorHAnsi"/>
+          <w:sz w:val="32"/>
+          <w:szCs w:val="32"/>
+        </w:rPr>
+      </w:pPr>
+      <w:r>
+        <w:rPr>
+          <w:rStyle w:val="Strong"/>
+          <w:rFonts w:asciiTheme="majorHAnsi" w:hAnsiTheme="majorHAnsi" w:cstheme="majorHAnsi"/>
+          <w:sz w:val="32"/>
+          <w:szCs w:val="32"/>
+        </w:rPr>
+        <w:t>Emotion Detection:</w:t>
+      </w:r>
+      <w:r>
+        <w:rPr>
+          <w:rFonts w:asciiTheme="majorHAnsi" w:hAnsiTheme="majorHAnsi" w:cstheme="majorHAnsi"/>
+          <w:sz w:val="32"/>
+          <w:szCs w:val="32"/>
+        </w:rPr>
+        <w:t xml:space="preserve"> The </w:t>
+      </w:r>
+      <w:proofErr w:type="spellStart"/>
+      <w:r>
+        <w:rPr>
+          <w:rFonts w:asciiTheme="majorHAnsi" w:hAnsiTheme="majorHAnsi" w:cstheme="majorHAnsi"/>
+          <w:sz w:val="32"/>
+          <w:szCs w:val="32"/>
+        </w:rPr>
+        <w:t>chatbot</w:t>
+      </w:r>
+      <w:proofErr w:type="spellEnd"/>
+      <w:r>
+        <w:rPr>
+          <w:rFonts w:asciiTheme="majorHAnsi" w:hAnsiTheme="majorHAnsi" w:cstheme="majorHAnsi"/>
+          <w:sz w:val="32"/>
+          <w:szCs w:val="32"/>
+        </w:rPr>
+        <w:t xml:space="preserve"> uses text-based sentiment analysis and possibly voice emotion detection to understand user emotions.</w:t>
+      </w:r>
+    </w:p>
+    <w:p>
+      <w:pPr>
+        <w:numPr>
+          <w:ilvl w:val="1"/>
+          <w:numId w:val="3"/>
+        </w:numPr>
+        <w:spacing w:before="100" w:beforeAutospacing="1" w:after="100" w:afterAutospacing="1" w:line="240" w:lineRule="auto"/>
+        <w:rPr>
+          <w:rFonts w:asciiTheme="majorHAnsi" w:hAnsiTheme="majorHAnsi" w:cstheme="majorHAnsi"/>
+          <w:sz w:val="32"/>
+          <w:szCs w:val="32"/>
+        </w:rPr>
+      </w:pPr>
+      <w:r>
+        <w:rPr>
+          <w:rStyle w:val="Strong"/>
+          <w:rFonts w:asciiTheme="majorHAnsi" w:hAnsiTheme="majorHAnsi" w:cstheme="majorHAnsi"/>
+          <w:sz w:val="32"/>
+          <w:szCs w:val="32"/>
+        </w:rPr>
+        <w:t>Adaptive Responses:</w:t>
+      </w:r>
+      <w:r>
+        <w:rPr>
+          <w:rFonts w:asciiTheme="majorHAnsi" w:hAnsiTheme="majorHAnsi" w:cstheme="majorHAnsi"/>
+          <w:sz w:val="32"/>
+          <w:szCs w:val="32"/>
+        </w:rPr>
+        <w:t xml:space="preserve"> The </w:t>
+      </w:r>
+      <w:proofErr w:type="spellStart"/>
+      <w:r>
+        <w:rPr>
+          <w:rFonts w:asciiTheme="majorHAnsi" w:hAnsiTheme="majorHAnsi" w:cstheme="majorHAnsi"/>
+          <w:sz w:val="32"/>
+          <w:szCs w:val="32"/>
+        </w:rPr>
+        <w:t>chatbot</w:t>
+      </w:r>
+      <w:proofErr w:type="spellEnd"/>
+      <w:r>
+        <w:rPr>
+          <w:rFonts w:asciiTheme="majorHAnsi" w:hAnsiTheme="majorHAnsi" w:cstheme="majorHAnsi"/>
+          <w:sz w:val="32"/>
+          <w:szCs w:val="32"/>
+        </w:rPr>
+        <w:t xml:space="preserve"> provides tailored responses based on detected emotions, offering empathy, encouragement, and specific coping strategies.</w:t>
+      </w:r>
+    </w:p>
+    <w:p>
+      <w:pPr>
+        <w:numPr>
+          <w:ilvl w:val="1"/>
+          <w:numId w:val="3"/>
+        </w:numPr>
+        <w:spacing w:before="100" w:beforeAutospacing="1" w:after="100" w:afterAutospacing="1" w:line="240" w:lineRule="auto"/>
+        <w:rPr>
+          <w:rFonts w:asciiTheme="majorHAnsi" w:hAnsiTheme="majorHAnsi" w:cstheme="majorHAnsi"/>
+          <w:sz w:val="32"/>
+          <w:szCs w:val="32"/>
+        </w:rPr>
+      </w:pPr>
+      <w:r>
+        <w:rPr>
+          <w:rStyle w:val="Strong"/>
+          <w:rFonts w:asciiTheme="majorHAnsi" w:hAnsiTheme="majorHAnsi" w:cstheme="majorHAnsi"/>
+          <w:sz w:val="32"/>
+          <w:szCs w:val="32"/>
+        </w:rPr>
+        <w:lastRenderedPageBreak/>
+        <w:t>Personalized Recommendations:</w:t>
+      </w:r>
+      <w:r>
+        <w:rPr>
+          <w:rFonts w:asciiTheme="majorHAnsi" w:hAnsiTheme="majorHAnsi" w:cstheme="majorHAnsi"/>
+          <w:sz w:val="32"/>
+          <w:szCs w:val="32"/>
+        </w:rPr>
+        <w:t xml:space="preserve"> The </w:t>
+      </w:r>
+      <w:proofErr w:type="spellStart"/>
+      <w:r>
+        <w:rPr>
+          <w:rFonts w:asciiTheme="majorHAnsi" w:hAnsiTheme="majorHAnsi" w:cstheme="majorHAnsi"/>
+          <w:sz w:val="32"/>
+          <w:szCs w:val="32"/>
+        </w:rPr>
+        <w:t>chatbot</w:t>
+      </w:r>
+      <w:proofErr w:type="spellEnd"/>
+      <w:r>
+        <w:rPr>
+          <w:rFonts w:asciiTheme="majorHAnsi" w:hAnsiTheme="majorHAnsi" w:cstheme="majorHAnsi"/>
+          <w:sz w:val="32"/>
+          <w:szCs w:val="32"/>
+        </w:rPr>
+        <w:t xml:space="preserve"> suggests articles, exercises, and resources based on the user’s emotional state and history.</w:t>
       </w:r>
       <w:bookmarkStart w:id="0" w:name="_GoBack"/>
       <w:bookmarkEnd w:id="0"/>
-      <w:r>
-        <w:rPr>
-          <w:color w:val="000000" w:themeColor="text1"/>
-        </w:rPr>
-        <w:t>tbot</w:t>
+    </w:p>
+    <w:p>
+      <w:pPr>
+        <w:pStyle w:val="NormalWeb"/>
+        <w:numPr>
+          <w:ilvl w:val="0"/>
+          <w:numId w:val="3"/>
+        </w:numPr>
+        <w:rPr>
+          <w:rFonts w:asciiTheme="majorHAnsi" w:hAnsiTheme="majorHAnsi" w:cstheme="majorHAnsi"/>
+          <w:sz w:val="32"/>
+          <w:szCs w:val="32"/>
+        </w:rPr>
+      </w:pPr>
+      <w:r>
+        <w:rPr>
+          <w:rStyle w:val="Strong"/>
+          <w:rFonts w:asciiTheme="majorHAnsi" w:hAnsiTheme="majorHAnsi" w:cstheme="majorHAnsi"/>
+          <w:sz w:val="32"/>
+          <w:szCs w:val="32"/>
+        </w:rPr>
+        <w:t>Crisis Prevention:</w:t>
+      </w:r>
+    </w:p>
+    <w:p>
+      <w:pPr>
+        <w:numPr>
+          <w:ilvl w:val="1"/>
+          <w:numId w:val="3"/>
+        </w:numPr>
+        <w:spacing w:before="100" w:beforeAutospacing="1" w:after="100" w:afterAutospacing="1" w:line="240" w:lineRule="auto"/>
+        <w:rPr>
+          <w:rFonts w:asciiTheme="majorHAnsi" w:hAnsiTheme="majorHAnsi" w:cstheme="majorHAnsi"/>
+          <w:sz w:val="32"/>
+          <w:szCs w:val="32"/>
+        </w:rPr>
+      </w:pPr>
+      <w:r>
+        <w:rPr>
+          <w:rStyle w:val="Strong"/>
+          <w:rFonts w:asciiTheme="majorHAnsi" w:hAnsiTheme="majorHAnsi" w:cstheme="majorHAnsi"/>
+          <w:sz w:val="32"/>
+          <w:szCs w:val="32"/>
+        </w:rPr>
+        <w:t>Immediate Support:</w:t>
+      </w:r>
+      <w:r>
+        <w:rPr>
+          <w:rFonts w:asciiTheme="majorHAnsi" w:hAnsiTheme="majorHAnsi" w:cstheme="majorHAnsi"/>
+          <w:sz w:val="32"/>
+          <w:szCs w:val="32"/>
+        </w:rPr>
+        <w:t xml:space="preserve"> An emergency feature that connects users to crisis support hotlines or emergency services.</w:t>
+      </w:r>
+    </w:p>
+    <w:p>
+      <w:pPr>
+        <w:numPr>
+          <w:ilvl w:val="1"/>
+          <w:numId w:val="3"/>
+        </w:numPr>
+        <w:spacing w:before="100" w:beforeAutospacing="1" w:after="100" w:afterAutospacing="1" w:line="240" w:lineRule="auto"/>
+        <w:rPr>
+          <w:rFonts w:asciiTheme="majorHAnsi" w:hAnsiTheme="majorHAnsi" w:cstheme="majorHAnsi"/>
+          <w:sz w:val="32"/>
+          <w:szCs w:val="32"/>
+        </w:rPr>
+      </w:pPr>
+      <w:r>
+        <w:rPr>
+          <w:rStyle w:val="Strong"/>
+          <w:rFonts w:asciiTheme="majorHAnsi" w:hAnsiTheme="majorHAnsi" w:cstheme="majorHAnsi"/>
+          <w:sz w:val="32"/>
+          <w:szCs w:val="32"/>
+        </w:rPr>
+        <w:t>Safety Planning:</w:t>
+      </w:r>
+      <w:r>
+        <w:rPr>
+          <w:rFonts w:asciiTheme="majorHAnsi" w:hAnsiTheme="majorHAnsi" w:cstheme="majorHAnsi"/>
+          <w:sz w:val="32"/>
+          <w:szCs w:val="32"/>
+        </w:rPr>
+        <w:t xml:space="preserve"> Tools and resources for users to create personalized safety plans.</w:t>
+      </w:r>
+    </w:p>
+    <w:p>
+      <w:pPr>
+        <w:numPr>
+          <w:ilvl w:val="1"/>
+          <w:numId w:val="3"/>
+        </w:numPr>
+        <w:spacing w:before="100" w:beforeAutospacing="1" w:after="100" w:afterAutospacing="1" w:line="240" w:lineRule="auto"/>
+        <w:rPr>
+          <w:rFonts w:asciiTheme="majorHAnsi" w:hAnsiTheme="majorHAnsi" w:cstheme="majorHAnsi"/>
+          <w:sz w:val="32"/>
+          <w:szCs w:val="32"/>
+        </w:rPr>
+      </w:pPr>
+      <w:r>
+        <w:rPr>
+          <w:rStyle w:val="Strong"/>
+          <w:rFonts w:asciiTheme="majorHAnsi" w:hAnsiTheme="majorHAnsi" w:cstheme="majorHAnsi"/>
+          <w:sz w:val="32"/>
+          <w:szCs w:val="32"/>
+        </w:rPr>
+        <w:t>Crisis Detection:</w:t>
+      </w:r>
+      <w:r>
+        <w:rPr>
+          <w:rFonts w:asciiTheme="majorHAnsi" w:hAnsiTheme="majorHAnsi" w:cstheme="majorHAnsi"/>
+          <w:sz w:val="32"/>
+          <w:szCs w:val="32"/>
+        </w:rPr>
+        <w:t xml:space="preserve"> The </w:t>
+      </w:r>
+      <w:proofErr w:type="spellStart"/>
+      <w:r>
+        <w:rPr>
+          <w:rFonts w:asciiTheme="majorHAnsi" w:hAnsiTheme="majorHAnsi" w:cstheme="majorHAnsi"/>
+          <w:sz w:val="32"/>
+          <w:szCs w:val="32"/>
+        </w:rPr>
+        <w:t>chatbot</w:t>
       </w:r>
       <w:proofErr w:type="spellEnd"/>
       <w:r>
         <w:rPr>
-          <w:color w:val="000000" w:themeColor="text1"/>
-        </w:rPr>
-        <w:t xml:space="preserve"> uses cognitive-</w:t>
+          <w:rFonts w:asciiTheme="majorHAnsi" w:hAnsiTheme="majorHAnsi" w:cstheme="majorHAnsi"/>
+          <w:sz w:val="32"/>
+          <w:szCs w:val="32"/>
+        </w:rPr>
+        <w:t xml:space="preserve"> can identify keywords or phrases that indicate a crisis and prompt immediate intervention or offer resources.</w:t>
+      </w:r>
+    </w:p>
+    <w:p>
+      <w:pPr>
+        <w:numPr>
+          <w:ilvl w:val="1"/>
+          <w:numId w:val="3"/>
+        </w:numPr>
+        <w:spacing w:before="100" w:beforeAutospacing="1" w:after="100" w:afterAutospacing="1" w:line="240" w:lineRule="auto"/>
+        <w:rPr>
+          <w:rFonts w:asciiTheme="majorHAnsi" w:hAnsiTheme="majorHAnsi" w:cstheme="majorHAnsi"/>
+          <w:sz w:val="32"/>
+          <w:szCs w:val="32"/>
+        </w:rPr>
+      </w:pPr>
+      <w:r>
+        <w:rPr>
+          <w:rStyle w:val="Strong"/>
+          <w:rFonts w:asciiTheme="majorHAnsi" w:hAnsiTheme="majorHAnsi" w:cstheme="majorHAnsi"/>
+          <w:sz w:val="32"/>
+          <w:szCs w:val="32"/>
+        </w:rPr>
+        <w:t>Resource Directory:</w:t>
+      </w:r>
+      <w:r>
+        <w:rPr>
+          <w:rFonts w:asciiTheme="majorHAnsi" w:hAnsiTheme="majorHAnsi" w:cstheme="majorHAnsi"/>
+          <w:sz w:val="32"/>
+          <w:szCs w:val="32"/>
+        </w:rPr>
+        <w:t xml:space="preserve"> A comprehensive directory of mental health resources, including crisis </w:t>
       </w:r>
       <w:proofErr w:type="spellStart"/>
       <w:r>
         <w:rPr>
-          <w:color w:val="000000" w:themeColor="text1"/>
-        </w:rPr>
-        <w:t>behavioral</w:t>
+          <w:rFonts w:asciiTheme="majorHAnsi" w:hAnsiTheme="majorHAnsi" w:cstheme="majorHAnsi"/>
+          <w:sz w:val="32"/>
+          <w:szCs w:val="32"/>
+        </w:rPr>
+        <w:t>centers</w:t>
       </w:r>
       <w:proofErr w:type="spellEnd"/>
       <w:r>
         <w:rPr>
-          <w:color w:val="000000" w:themeColor="text1"/>
-        </w:rPr>
-        <w:t xml:space="preserve"> therapy (CBT) techniques to offer mental health support. It interacts with users through conversational AI, helping them manage mental health issues such as depression and anxiety by providing real-time, evidence-based therapeutic advice​</w:t>
-      </w:r>
-      <w:r>
-        <w:rPr>
-          <w:rStyle w:val="text-token-text-secondary"/>
-          <w:color w:val="000000" w:themeColor="text1"/>
-        </w:rPr>
-        <w:t xml:space="preserve"> </w:t>
+          <w:rFonts w:asciiTheme="majorHAnsi" w:hAnsiTheme="majorHAnsi" w:cstheme="majorHAnsi"/>
+          <w:sz w:val="32"/>
+          <w:szCs w:val="32"/>
+        </w:rPr>
+        <w:t>, helplines, and local support services.</w:t>
       </w:r>
     </w:p>
     <w:p>
       <w:pPr>
         <w:pStyle w:val="Heading1"/>
-        <w:ind w:left="360" w:firstLine="360"/>
-        <w:rPr>
-          <w:color w:val="000000" w:themeColor="text1"/>
-        </w:rPr>
-      </w:pPr>
-      <w:r>
-        <w:rPr>
-          <w:rStyle w:val="Strong"/>
-          <w:color w:val="000000" w:themeColor="text1"/>
-        </w:rPr>
-        <w:t>Ginger</w:t>
-      </w:r>
-      <w:r>
-        <w:rPr>
-          <w:color w:val="000000" w:themeColor="text1"/>
-        </w:rPr>
-        <w:t>: This platform offers on-demand mental health support through text-based coaching and video therapy sessions. It combines human therapists with AI-driven tools to deliver personalized care and track user progress</w:t>
-      </w:r>
-    </w:p>
-    <w:p>
-      <w:pPr>
-        <w:pStyle w:val="Heading1"/>
-        <w:ind w:left="360"/>
-        <w:rPr>
-          <w:color w:val="000000" w:themeColor="text1"/>
-        </w:rPr>
-      </w:pPr>
-      <w:r>
-        <w:rPr>
-          <w:rStyle w:val="Strong"/>
-          <w:color w:val="000000" w:themeColor="text1"/>
-        </w:rPr>
-        <w:t>Simpatico AI</w:t>
-      </w:r>
-      <w:r>
-        <w:rPr>
-          <w:color w:val="000000" w:themeColor="text1"/>
-        </w:rPr>
-        <w:t>: Integrated with Microsoft Teams and Microsoft 365, Simpatico AI helps workplaces monitor and support employee mental health. It uses conversational AI for self-assessment, mental health reporting tools for employers, and provides real-time insights to address mental health concerns proactively​</w:t>
-      </w:r>
-      <w:r>
-        <w:rPr>
-          <w:rStyle w:val="text-token-text-secondary"/>
-          <w:color w:val="000000" w:themeColor="text1"/>
-        </w:rPr>
-        <w:t xml:space="preserve"> </w:t>
-      </w:r>
-    </w:p>
-    <w:p>
-      <w:pPr>
-        <w:pStyle w:val="Heading1"/>
-        <w:ind w:left="360"/>
-        <w:rPr>
-          <w:color w:val="000000" w:themeColor="text1"/>
-        </w:rPr>
-      </w:pPr>
-      <w:r>
-        <w:rPr>
-          <w:rStyle w:val="Strong"/>
-          <w:color w:val="000000" w:themeColor="text1"/>
-        </w:rPr>
-        <w:t>XAIA</w:t>
-      </w:r>
-      <w:r>
-        <w:rPr>
-          <w:color w:val="000000" w:themeColor="text1"/>
-        </w:rPr>
-        <w:t>: Developed by Cedars-Sinai, this tool uses a large language model and virtual reality (VR) to create an AI-driven therapy experience. Users interact with a digital avatar in relaxing VR environments, which provides empathetic and effective mental health support, particularly for those with mild to moderate anxiety or depression​</w:t>
-      </w:r>
-      <w:r>
-        <w:rPr>
-          <w:rStyle w:val="text-token-text-secondary"/>
-          <w:color w:val="000000" w:themeColor="text1"/>
-        </w:rPr>
-        <w:t xml:space="preserve"> </w:t>
-      </w:r>
-    </w:p>
-    <w:p>
-      <w:pPr>
-        <w:pStyle w:val="Heading1"/>
-        <w:ind w:left="360"/>
-        <w:rPr>
-          <w:color w:val="000000" w:themeColor="text1"/>
-        </w:rPr>
-      </w:pPr>
-      <w:proofErr w:type="spellStart"/>
-      <w:r>
-        <w:rPr>
-          <w:rStyle w:val="Strong"/>
-          <w:color w:val="000000" w:themeColor="text1"/>
-        </w:rPr>
-        <w:lastRenderedPageBreak/>
-        <w:t>Mindstrong</w:t>
-      </w:r>
-      <w:proofErr w:type="spellEnd"/>
-      <w:r>
-        <w:rPr>
-          <w:color w:val="000000" w:themeColor="text1"/>
-        </w:rPr>
-        <w:t xml:space="preserve">: This app uses smartphone sensors to passively track users' mental health symptoms by </w:t>
-      </w:r>
-      <w:proofErr w:type="spellStart"/>
-      <w:r>
-        <w:rPr>
-          <w:color w:val="000000" w:themeColor="text1"/>
-        </w:rPr>
-        <w:t>analyzing</w:t>
-      </w:r>
-      <w:proofErr w:type="spellEnd"/>
-      <w:r>
-        <w:rPr>
-          <w:color w:val="000000" w:themeColor="text1"/>
-        </w:rPr>
-        <w:t xml:space="preserve"> patterns in phone usage and providing insights to healthcare providers for early intervention​</w:t>
-      </w:r>
-      <w:r>
-        <w:rPr>
-          <w:rStyle w:val="text-token-text-secondary"/>
-          <w:color w:val="000000" w:themeColor="text1"/>
-        </w:rPr>
-        <w:t xml:space="preserve"> </w:t>
-      </w:r>
-    </w:p>
-    <w:p>
-      <w:pPr>
-        <w:pStyle w:val="Heading1"/>
-        <w:rPr>
-          <w:color w:val="000000" w:themeColor="text1"/>
-        </w:rPr>
-      </w:pPr>
-      <w:r>
-        <w:rPr>
-          <w:color w:val="000000" w:themeColor="text1"/>
-        </w:rPr>
-        <w:t>These solutions highlight the diverse ways in which AI is being leveraged to address mental health challenges, from conversational agents and VR experiences to wearable technology and passive symptom tracking. For further details, you can explore more about these solutions on their respective websites and research articles.</w:t>
-      </w:r>
-    </w:p>
-    <w:p>
-      <w:pPr>
-        <w:pStyle w:val="Heading1"/>
-        <w:rPr>
+        <w:rPr>
+          <w:rFonts w:cstheme="majorHAnsi"/>
           <w:color w:val="000000" w:themeColor="text1"/>
           <w:lang w:val="en-US"/>
         </w:rPr>
       </w:pPr>
-      <w:r>
-        <w:rPr>
-          <w:color w:val="000000" w:themeColor="text1"/>
-          <w:lang w:val="en-US"/>
-        </w:rPr>
-        <w:br/>
-      </w:r>
     </w:p>
     <w:sectPr>
       <w:pgSz w:w="11906" w:h="16838"/>
@@ -304,6 +956,123 @@
 <file path=word/numbering.xml><?xml version="1.0" encoding="utf-8"?>
 <w:numbering xmlns:wpc="http://schemas.microsoft.com/office/word/2010/wordprocessingCanvas" xmlns:mc="http://schemas.openxmlformats.org/markup-compatibility/2006" xmlns:o="urn:schemas-microsoft-com:office:office" xmlns:r="http://schemas.openxmlformats.org/officeDocument/2006/relationships" xmlns:m="http://schemas.openxmlformats.org/officeDocument/2006/math" xmlns:v="urn:schemas-microsoft-com:vml" xmlns:wp14="http://schemas.microsoft.com/office/word/2010/wordprocessingDrawing" xmlns:wp="http://schemas.openxmlformats.org/drawingml/2006/wordprocessingDrawing" xmlns:w10="urn:schemas-microsoft-com:office:word" xmlns:w="http://schemas.openxmlformats.org/wordprocessingml/2006/main" xmlns:w14="http://schemas.microsoft.com/office/word/2010/wordml" xmlns:w15="http://schemas.microsoft.com/office/word/2012/wordml" xmlns:wpg="http://schemas.microsoft.com/office/word/2010/wordprocessingGroup" xmlns:wpi="http://schemas.microsoft.com/office/word/2010/wordprocessingInk" xmlns:wne="http://schemas.microsoft.com/office/word/2006/wordml" xmlns:wps="http://schemas.microsoft.com/office/word/2010/wordprocessingShape" mc:Ignorable="w14 w15 wp14">
   <w:abstractNum w:abstractNumId="0">
+    <w:nsid w:val="0568131C"/>
+    <w:multiLevelType w:val="multilevel"/>
+    <w:tmpl w:val="9E9C5838"/>
+    <w:lvl w:ilvl="0">
+      <w:start w:val="1"/>
+      <w:numFmt w:val="decimal"/>
+      <w:lvlText w:val="%1."/>
+      <w:lvlJc w:val="left"/>
+      <w:pPr>
+        <w:tabs>
+          <w:tab w:val="num" w:pos="720"/>
+        </w:tabs>
+        <w:ind w:left="720" w:hanging="360"/>
+      </w:pPr>
+    </w:lvl>
+    <w:lvl w:ilvl="1">
+      <w:start w:val="1"/>
+      <w:numFmt w:val="bullet"/>
+      <w:lvlText w:val="o"/>
+      <w:lvlJc w:val="left"/>
+      <w:pPr>
+        <w:tabs>
+          <w:tab w:val="num" w:pos="1440"/>
+        </w:tabs>
+        <w:ind w:left="1440" w:hanging="360"/>
+      </w:pPr>
+      <w:rPr>
+        <w:rFonts w:ascii="Courier New" w:hAnsi="Courier New" w:hint="default"/>
+        <w:sz w:val="20"/>
+      </w:rPr>
+    </w:lvl>
+    <w:lvl w:ilvl="2" w:tentative="1">
+      <w:start w:val="1"/>
+      <w:numFmt w:val="decimal"/>
+      <w:lvlText w:val="%3."/>
+      <w:lvlJc w:val="left"/>
+      <w:pPr>
+        <w:tabs>
+          <w:tab w:val="num" w:pos="2160"/>
+        </w:tabs>
+        <w:ind w:left="2160" w:hanging="360"/>
+      </w:pPr>
+    </w:lvl>
+    <w:lvl w:ilvl="3" w:tentative="1">
+      <w:start w:val="1"/>
+      <w:numFmt w:val="decimal"/>
+      <w:lvlText w:val="%4."/>
+      <w:lvlJc w:val="left"/>
+      <w:pPr>
+        <w:tabs>
+          <w:tab w:val="num" w:pos="2880"/>
+        </w:tabs>
+        <w:ind w:left="2880" w:hanging="360"/>
+      </w:pPr>
+    </w:lvl>
+    <w:lvl w:ilvl="4" w:tentative="1">
+      <w:start w:val="1"/>
+      <w:numFmt w:val="decimal"/>
+      <w:lvlText w:val="%5."/>
+      <w:lvlJc w:val="left"/>
+      <w:pPr>
+        <w:tabs>
+          <w:tab w:val="num" w:pos="3600"/>
+        </w:tabs>
+        <w:ind w:left="3600" w:hanging="360"/>
+      </w:pPr>
+    </w:lvl>
+    <w:lvl w:ilvl="5" w:tentative="1">
+      <w:start w:val="1"/>
+      <w:numFmt w:val="decimal"/>
+      <w:lvlText w:val="%6."/>
+      <w:lvlJc w:val="left"/>
+      <w:pPr>
+        <w:tabs>
+          <w:tab w:val="num" w:pos="4320"/>
+        </w:tabs>
+        <w:ind w:left="4320" w:hanging="360"/>
+      </w:pPr>
+    </w:lvl>
+    <w:lvl w:ilvl="6" w:tentative="1">
+      <w:start w:val="1"/>
+      <w:numFmt w:val="decimal"/>
+      <w:lvlText w:val="%7."/>
+      <w:lvlJc w:val="left"/>
+      <w:pPr>
+        <w:tabs>
+          <w:tab w:val="num" w:pos="5040"/>
+        </w:tabs>
+        <w:ind w:left="5040" w:hanging="360"/>
+      </w:pPr>
+    </w:lvl>
+    <w:lvl w:ilvl="7" w:tentative="1">
+      <w:start w:val="1"/>
+      <w:numFmt w:val="decimal"/>
+      <w:lvlText w:val="%8."/>
+      <w:lvlJc w:val="left"/>
+      <w:pPr>
+        <w:tabs>
+          <w:tab w:val="num" w:pos="5760"/>
+        </w:tabs>
+        <w:ind w:left="5760" w:hanging="360"/>
+      </w:pPr>
+    </w:lvl>
+    <w:lvl w:ilvl="8" w:tentative="1">
+      <w:start w:val="1"/>
+      <w:numFmt w:val="decimal"/>
+      <w:lvlText w:val="%9."/>
+      <w:lvlJc w:val="left"/>
+      <w:pPr>
+        <w:tabs>
+          <w:tab w:val="num" w:pos="6480"/>
+        </w:tabs>
+        <w:ind w:left="6480" w:hanging="360"/>
+      </w:pPr>
+    </w:lvl>
+  </w:abstractNum>
+  <w:abstractNum w:abstractNumId="1">
     <w:nsid w:val="700B1E83"/>
     <w:multiLevelType w:val="multilevel"/>
     <w:tmpl w:val="5A9EB41A"/>
@@ -416,7 +1185,7 @@
       </w:pPr>
     </w:lvl>
   </w:abstractNum>
-  <w:abstractNum w:abstractNumId="1">
+  <w:abstractNum w:abstractNumId="2">
     <w:nsid w:val="78147632"/>
     <w:multiLevelType w:val="hybridMultilevel"/>
     <w:tmpl w:val="558EA576"/>
@@ -530,10 +1299,13 @@
     </w:lvl>
   </w:abstractNum>
   <w:num w:numId="1">
-    <w:abstractNumId w:val="0"/>
+    <w:abstractNumId w:val="1"/>
   </w:num>
   <w:num w:numId="2">
-    <w:abstractNumId w:val="1"/>
+    <w:abstractNumId w:val="2"/>
+  </w:num>
+  <w:num w:numId="3">
+    <w:abstractNumId w:val="0"/>
   </w:num>
 </w:numbering>
 </file>
@@ -953,6 +1725,29 @@
       <w:szCs w:val="32"/>
     </w:rPr>
   </w:style>
+  <w:style w:type="paragraph" w:styleId="Heading3">
+    <w:name w:val="heading 3"/>
+    <w:basedOn w:val="Normal"/>
+    <w:next w:val="Normal"/>
+    <w:link w:val="Heading3Char"/>
+    <w:uiPriority w:val="9"/>
+    <w:semiHidden/>
+    <w:unhideWhenUsed/>
+    <w:qFormat/>
+    <w:rsid w:val="003E39DD"/>
+    <w:pPr>
+      <w:keepNext/>
+      <w:keepLines/>
+      <w:spacing w:before="40" w:after="0"/>
+      <w:outlineLvl w:val="2"/>
+    </w:pPr>
+    <w:rPr>
+      <w:rFonts w:asciiTheme="majorHAnsi" w:eastAsiaTheme="majorEastAsia" w:hAnsiTheme="majorHAnsi" w:cstheme="majorBidi"/>
+      <w:color w:val="1F4D78" w:themeColor="accent1" w:themeShade="7F"/>
+      <w:sz w:val="24"/>
+      <w:szCs w:val="24"/>
+    </w:rPr>
+  </w:style>
   <w:style w:type="character" w:default="1" w:styleId="DefaultParagraphFont">
     <w:name w:val="Default Paragraph Font"/>
     <w:uiPriority w:val="1"/>
@@ -1070,6 +1865,20 @@
       <w:color w:val="2E74B5" w:themeColor="accent1" w:themeShade="BF"/>
       <w:sz w:val="32"/>
       <w:szCs w:val="32"/>
+    </w:rPr>
+  </w:style>
+  <w:style w:type="character" w:customStyle="1" w:styleId="Heading3Char">
+    <w:name w:val="Heading 3 Char"/>
+    <w:basedOn w:val="DefaultParagraphFont"/>
+    <w:link w:val="Heading3"/>
+    <w:uiPriority w:val="9"/>
+    <w:semiHidden/>
+    <w:rsid w:val="003E39DD"/>
+    <w:rPr>
+      <w:rFonts w:asciiTheme="majorHAnsi" w:eastAsiaTheme="majorEastAsia" w:hAnsiTheme="majorHAnsi" w:cstheme="majorBidi"/>
+      <w:color w:val="1F4D78" w:themeColor="accent1" w:themeShade="7F"/>
+      <w:sz w:val="24"/>
+      <w:szCs w:val="24"/>
     </w:rPr>
   </w:style>
 </w:styles>

--- a/Mental Health Research.docx
+++ b/Mental Health Research.docx
@@ -13,7 +13,13 @@
         <w:rPr>
           <w:rFonts w:cstheme="majorHAnsi"/>
         </w:rPr>
-        <w:t>Problem I have experienced:-</w:t>
+        <w:t>The problem</w:t>
+      </w:r>
+      <w:r>
+        <w:rPr>
+          <w:rFonts w:cstheme="majorHAnsi"/>
+        </w:rPr>
+        <w:t xml:space="preserve"> I have experienced:-</w:t>
       </w:r>
     </w:p>
     <w:p>
@@ -85,6 +91,8 @@
         </w:rPr>
         <w:t>Some existing solutions in the market:-</w:t>
       </w:r>
+      <w:bookmarkStart w:id="0" w:name="_GoBack"/>
+      <w:bookmarkEnd w:id="0"/>
       <w:r>
         <w:rPr>
           <w:rStyle w:val="TitleChar"/>
@@ -232,14 +240,7 @@
           <w:rFonts w:cstheme="majorHAnsi"/>
           <w:color w:val="000000" w:themeColor="text1"/>
         </w:rPr>
-        <w:t xml:space="preserve">: </w:t>
-      </w:r>
-      <w:r>
-        <w:rPr>
-          <w:rFonts w:cstheme="majorHAnsi"/>
-          <w:color w:val="000000" w:themeColor="text1"/>
-        </w:rPr>
-        <w:t xml:space="preserve"> </w:t>
+        <w:t xml:space="preserve">:  </w:t>
       </w:r>
       <w:r>
         <w:rPr>
@@ -579,25 +580,7 @@
           <w:sz w:val="32"/>
           <w:szCs w:val="32"/>
         </w:rPr>
-        <w:t xml:space="preserve"> that interacts with users in a </w:t>
-      </w:r>
-      <w:proofErr w:type="gramStart"/>
-      <w:r>
-        <w:rPr>
-          <w:rFonts w:asciiTheme="majorHAnsi" w:hAnsiTheme="majorHAnsi" w:cstheme="majorHAnsi"/>
-          <w:sz w:val="32"/>
-          <w:szCs w:val="32"/>
-        </w:rPr>
-        <w:t>natural</w:t>
-      </w:r>
-      <w:proofErr w:type="gramEnd"/>
-      <w:r>
-        <w:rPr>
-          <w:rFonts w:asciiTheme="majorHAnsi" w:hAnsiTheme="majorHAnsi" w:cstheme="majorHAnsi"/>
-          <w:sz w:val="32"/>
-          <w:szCs w:val="32"/>
-        </w:rPr>
-        <w:t xml:space="preserve"> and empathetic manner.</w:t>
+        <w:t xml:space="preserve"> that interacts with users in a natural and empathetic manner.</w:t>
       </w:r>
     </w:p>
     <w:p>
@@ -747,8 +730,6 @@
         </w:rPr>
         <w:t xml:space="preserve"> suggests articles, exercises, and resources based on the user’s emotional state and history.</w:t>
       </w:r>
-      <w:bookmarkStart w:id="0" w:name="_GoBack"/>
-      <w:bookmarkEnd w:id="0"/>
     </w:p>
     <w:p>
       <w:pPr>
